--- a/BMS_Vision.docx
+++ b/BMS_Vision.docx
@@ -260,7 +260,13 @@
             </w:r>
             <w:proofErr w:type="gramEnd"/>
             <w:r>
-              <w:t xml:space="preserve"> version has the minimal features fully functional: CRUD, user &amp; role support, forgot password &amp; order services. </w:t>
+              <w:t xml:space="preserve"> version has the minimal features fully functional: CRUD, user &amp; role support, forgot password &amp; order services</w:t>
+            </w:r>
+            <w:r>
+              <w:t>, docker images</w:t>
+            </w:r>
+            <w:r>
+              <w:t xml:space="preserve">. </w:t>
             </w:r>
           </w:p>
         </w:tc>
@@ -1565,9 +1571,9 @@
       </w:pPr>
       <w:bookmarkStart w:id="0" w:name="_Toc456598586"/>
       <w:bookmarkStart w:id="1" w:name="_Toc456600917"/>
-      <w:bookmarkStart w:id="2" w:name="_Toc436203377"/>
-      <w:bookmarkStart w:id="3" w:name="_Toc452813577"/>
-      <w:bookmarkStart w:id="4" w:name="_Toc199089371"/>
+      <w:bookmarkStart w:id="2" w:name="_Toc199089371"/>
+      <w:bookmarkStart w:id="3" w:name="_Toc436203377"/>
+      <w:bookmarkStart w:id="4" w:name="_Toc452813577"/>
       <w:r>
         <w:rPr>
           <w:rFonts w:ascii="Times New Roman" w:hAnsi="Times New Roman"/>
@@ -1576,7 +1582,7 @@
       </w:r>
       <w:bookmarkEnd w:id="0"/>
       <w:bookmarkEnd w:id="1"/>
-      <w:bookmarkEnd w:id="4"/>
+      <w:bookmarkEnd w:id="2"/>
     </w:p>
     <w:p>
       <w:pPr>
@@ -2647,6 +2653,78 @@
     </w:p>
     <w:p>
       <w:pPr>
+        <w:pStyle w:val="ListParagraph"/>
+        <w:numPr>
+          <w:ilvl w:val="0"/>
+          <w:numId w:val="32"/>
+        </w:numPr>
+        <w:jc w:val="both"/>
+        <w:rPr>
+          <w:sz w:val="24"/>
+          <w:szCs w:val="24"/>
+        </w:rPr>
+      </w:pPr>
+      <w:hyperlink r:id="rId23" w:history="1">
+        <w:r>
+          <w:rPr>
+            <w:rStyle w:val="Hyperlink"/>
+            <w:sz w:val="24"/>
+            <w:szCs w:val="24"/>
+          </w:rPr>
+          <w:t>https://www.docker.com/</w:t>
+        </w:r>
+      </w:hyperlink>
+    </w:p>
+    <w:p>
+      <w:pPr>
+        <w:pStyle w:val="ListParagraph"/>
+        <w:numPr>
+          <w:ilvl w:val="0"/>
+          <w:numId w:val="32"/>
+        </w:numPr>
+        <w:jc w:val="both"/>
+        <w:rPr>
+          <w:sz w:val="24"/>
+          <w:szCs w:val="24"/>
+        </w:rPr>
+      </w:pPr>
+      <w:hyperlink r:id="rId24" w:history="1">
+        <w:r>
+          <w:rPr>
+            <w:rStyle w:val="Hyperlink"/>
+            <w:sz w:val="24"/>
+            <w:szCs w:val="24"/>
+          </w:rPr>
+          <w:t>https://docs.docker.com/get-started/workshop/02_our_app/</w:t>
+        </w:r>
+      </w:hyperlink>
+    </w:p>
+    <w:p>
+      <w:pPr>
+        <w:pStyle w:val="ListParagraph"/>
+        <w:numPr>
+          <w:ilvl w:val="0"/>
+          <w:numId w:val="32"/>
+        </w:numPr>
+        <w:jc w:val="both"/>
+        <w:rPr>
+          <w:sz w:val="24"/>
+          <w:szCs w:val="24"/>
+        </w:rPr>
+      </w:pPr>
+      <w:hyperlink r:id="rId25" w:history="1">
+        <w:r>
+          <w:rPr>
+            <w:rStyle w:val="Hyperlink"/>
+            <w:sz w:val="24"/>
+            <w:szCs w:val="24"/>
+          </w:rPr>
+          <w:t>https://blog.devops.dev/how-to-containerize-your-full-stack-web-application-with-docker-compose-f5c52406a2b6</w:t>
+        </w:r>
+      </w:hyperlink>
+    </w:p>
+    <w:p>
+      <w:pPr>
         <w:pStyle w:val="Heading2"/>
         <w:rPr>
           <w:rFonts w:ascii="Times New Roman" w:hAnsi="Times New Roman"/>
@@ -2745,46 +2823,14 @@
           <w:sz w:val="24"/>
           <w:szCs w:val="24"/>
         </w:rPr>
-        <w:t xml:space="preserve">Section 2 – </w:t>
-      </w:r>
-      <w:r>
-        <w:rPr>
-          <w:b/>
-          <w:bCs/>
-          <w:sz w:val="24"/>
-          <w:szCs w:val="24"/>
-        </w:rPr>
-        <w:t>Positioning</w:t>
-      </w:r>
-      <w:r>
-        <w:rPr>
-          <w:b/>
-          <w:bCs/>
-          <w:sz w:val="24"/>
-          <w:szCs w:val="24"/>
-        </w:rPr>
-        <w:t>:</w:t>
-      </w:r>
-      <w:r>
-        <w:rPr>
-          <w:sz w:val="24"/>
-          <w:szCs w:val="24"/>
-        </w:rPr>
-        <w:t xml:space="preserve"> explains where the system fits in the market or within a broader software ecosystem. It highlights the problem the system solves, the users it targets, and how it compares to or </w:t>
-      </w:r>
-      <w:r>
-        <w:rPr>
-          <w:sz w:val="24"/>
-          <w:szCs w:val="24"/>
-        </w:rPr>
-        <w:t>improves</w:t>
-      </w:r>
-      <w:r>
-        <w:rPr>
-          <w:sz w:val="24"/>
-          <w:szCs w:val="24"/>
-        </w:rPr>
-        <w:t xml:space="preserve"> existing solutions.</w:t>
+        <w:t>Section 2 – Positioning:</w:t>
+      </w:r>
+      <w:r>
+        <w:rPr>
+          <w:sz w:val="24"/>
+          <w:szCs w:val="24"/>
+        </w:rPr>
+        <w:t xml:space="preserve"> explains where the system fits in the market or within a broader software ecosystem. It highlights the problem the system solves, the users it targets, and how it compares to or improves existing solutions.</w:t>
       </w:r>
     </w:p>
     <w:p>
@@ -2806,25 +2852,7 @@
           <w:sz w:val="24"/>
           <w:szCs w:val="24"/>
         </w:rPr>
-        <w:t xml:space="preserve">Section 3 – </w:t>
-      </w:r>
-      <w:r>
-        <w:rPr>
-          <w:b/>
-          <w:bCs/>
-          <w:sz w:val="24"/>
-          <w:szCs w:val="24"/>
-        </w:rPr>
-        <w:t>Stakeholders and User Descriptions</w:t>
-      </w:r>
-      <w:r>
-        <w:rPr>
-          <w:b/>
-          <w:bCs/>
-          <w:sz w:val="24"/>
-          <w:szCs w:val="24"/>
-        </w:rPr>
-        <w:t>:</w:t>
+        <w:t>Section 3 – Stakeholders and User Descriptions:</w:t>
       </w:r>
       <w:r>
         <w:rPr>
@@ -2853,25 +2881,7 @@
           <w:sz w:val="24"/>
           <w:szCs w:val="24"/>
         </w:rPr>
-        <w:t xml:space="preserve">Section 4 – </w:t>
-      </w:r>
-      <w:r>
-        <w:rPr>
-          <w:b/>
-          <w:bCs/>
-          <w:sz w:val="24"/>
-          <w:szCs w:val="24"/>
-        </w:rPr>
-        <w:t>Product requirements</w:t>
-      </w:r>
-      <w:r>
-        <w:rPr>
-          <w:b/>
-          <w:bCs/>
-          <w:sz w:val="24"/>
-          <w:szCs w:val="24"/>
-        </w:rPr>
-        <w:t>:</w:t>
+        <w:t>Section 4 – Product requirements:</w:t>
       </w:r>
       <w:r>
         <w:rPr>
@@ -2895,8 +2905,8 @@
         </w:rPr>
         <w:t>Positioning</w:t>
       </w:r>
-      <w:bookmarkEnd w:id="2"/>
       <w:bookmarkEnd w:id="3"/>
+      <w:bookmarkEnd w:id="4"/>
       <w:bookmarkEnd w:id="20"/>
     </w:p>
     <w:p>
@@ -3305,7 +3315,13 @@
               <w:jc w:val="both"/>
             </w:pPr>
             <w:r>
-              <w:t>The (product name)</w:t>
+              <w:t>The</w:t>
+            </w:r>
+            <w:r>
+              <w:t xml:space="preserve"> BMS</w:t>
+            </w:r>
+            <w:r>
+              <w:t xml:space="preserve"> </w:t>
             </w:r>
           </w:p>
         </w:tc>
@@ -3436,7 +3452,7 @@
                 <w:i w:val="0"/>
                 <w:color w:val="auto"/>
               </w:rPr>
-              <w:t>generic content management systems or overly complex ERP solutions</w:t>
+              <w:t>generic content management systems or overly complex solutions</w:t>
             </w:r>
           </w:p>
         </w:tc>
@@ -3502,8 +3518,8 @@
       </w:pPr>
       <w:bookmarkStart w:id="29" w:name="_Toc447960005"/>
       <w:bookmarkStart w:id="30" w:name="_Toc452813581"/>
-      <w:bookmarkStart w:id="31" w:name="_Toc436203381"/>
-      <w:bookmarkStart w:id="32" w:name="_Toc199089380"/>
+      <w:bookmarkStart w:id="31" w:name="_Toc199089380"/>
+      <w:bookmarkStart w:id="32" w:name="_Toc436203381"/>
       <w:r>
         <w:rPr>
           <w:rFonts w:ascii="Times New Roman" w:hAnsi="Times New Roman"/>
@@ -3512,7 +3528,7 @@
       </w:r>
       <w:bookmarkEnd w:id="29"/>
       <w:bookmarkEnd w:id="30"/>
-      <w:bookmarkEnd w:id="32"/>
+      <w:bookmarkEnd w:id="31"/>
     </w:p>
     <w:p/>
     <w:p>
@@ -3546,7 +3562,7 @@
           <w:insideV w:val="single" w:sz="6" w:space="0" w:color="000000"/>
         </w:tblBorders>
         <w:tblLayout w:type="fixed"/>
-        <w:tblLook w:val="00BF" w:firstRow="1" w:lastRow="0" w:firstColumn="1" w:lastColumn="0" w:noHBand="0" w:noVBand="0"/>
+        <w:tblLook w:val="00A0" w:firstRow="1" w:lastRow="0" w:firstColumn="1" w:lastColumn="0" w:noHBand="0" w:noVBand="0"/>
       </w:tblPr>
       <w:tblGrid>
         <w:gridCol w:w="1890"/>
@@ -4152,7 +4168,7 @@
           <w:insideV w:val="single" w:sz="6" w:space="0" w:color="000000"/>
         </w:tblBorders>
         <w:tblLayout w:type="fixed"/>
-        <w:tblLook w:val="00BF" w:firstRow="1" w:lastRow="0" w:firstColumn="1" w:lastColumn="0" w:noHBand="0" w:noVBand="0"/>
+        <w:tblLook w:val="00A0" w:firstRow="1" w:lastRow="0" w:firstColumn="1" w:lastColumn="0" w:noHBand="0" w:noVBand="0"/>
       </w:tblPr>
       <w:tblGrid>
         <w:gridCol w:w="1265"/>
@@ -4969,16 +4985,7 @@
           <w:szCs w:val="24"/>
         </w:rPr>
         <w:lastRenderedPageBreak/>
-        <w:t>Java &amp;</w:t>
-      </w:r>
-      <w:r>
-        <w:rPr>
-          <w:b/>
-          <w:bCs/>
-          <w:sz w:val="24"/>
-          <w:szCs w:val="24"/>
-        </w:rPr>
-        <w:t xml:space="preserve"> </w:t>
+        <w:t xml:space="preserve">Java &amp; </w:t>
       </w:r>
       <w:proofErr w:type="spellStart"/>
       <w:r>
@@ -5060,10 +5067,6 @@
     </w:p>
     <w:p>
       <w:pPr>
-        <w:numPr>
-          <w:ilvl w:val="0"/>
-          <w:numId w:val="34"/>
-        </w:numPr>
         <w:jc w:val="both"/>
         <w:rPr>
           <w:b/>
@@ -5150,6 +5153,42 @@
         <w:t xml:space="preserve"> to enhance the bookstore's functionality.</w:t>
       </w:r>
     </w:p>
+    <w:p>
+      <w:pPr>
+        <w:numPr>
+          <w:ilvl w:val="0"/>
+          <w:numId w:val="38"/>
+        </w:numPr>
+        <w:jc w:val="both"/>
+        <w:rPr>
+          <w:sz w:val="24"/>
+          <w:szCs w:val="24"/>
+        </w:rPr>
+      </w:pPr>
+      <w:r>
+        <w:rPr>
+          <w:sz w:val="24"/>
+          <w:szCs w:val="24"/>
+        </w:rPr>
+        <w:t xml:space="preserve">The application is </w:t>
+      </w:r>
+      <w:proofErr w:type="spellStart"/>
+      <w:r>
+        <w:rPr>
+          <w:sz w:val="24"/>
+          <w:szCs w:val="24"/>
+        </w:rPr>
+        <w:t>dockerized</w:t>
+      </w:r>
+      <w:proofErr w:type="spellEnd"/>
+      <w:r>
+        <w:rPr>
+          <w:sz w:val="24"/>
+          <w:szCs w:val="24"/>
+        </w:rPr>
+        <w:t>.</w:t>
+      </w:r>
+    </w:p>
     <w:p/>
     <w:p>
       <w:pPr>
@@ -5161,7 +5200,7 @@
       <w:bookmarkStart w:id="44" w:name="_Toc436203408"/>
       <w:bookmarkStart w:id="45" w:name="_Toc452813602"/>
       <w:bookmarkStart w:id="46" w:name="_Toc199089384"/>
-      <w:bookmarkEnd w:id="31"/>
+      <w:bookmarkEnd w:id="32"/>
       <w:r>
         <w:rPr>
           <w:rFonts w:ascii="Times New Roman" w:hAnsi="Times New Roman"/>
@@ -5338,7 +5377,7 @@
           <w:sz w:val="24"/>
           <w:szCs w:val="24"/>
         </w:rPr>
-        <w:t>Database Hosting: PostgreSQL hosted on local servers or cloud platforms (AWS RDS, Azure, Google Cloud).</w:t>
+        <w:t>Database Hosting: PostgreSQL hosted on local servers</w:t>
       </w:r>
     </w:p>
     <w:p>
@@ -5358,7 +5397,7 @@
           <w:sz w:val="24"/>
           <w:szCs w:val="24"/>
         </w:rPr>
-        <w:t>Frontend Execution: Optimized for modern web browsers (Chrome, Edge, Firefox, Safari) and responsive across desktop &amp; mobile devices.</w:t>
+        <w:t>Frontend Execution: Optimized for modern web browsers.</w:t>
       </w:r>
     </w:p>
     <w:p>
@@ -5378,21 +5417,14 @@
           <w:sz w:val="24"/>
           <w:szCs w:val="24"/>
         </w:rPr>
-        <w:t xml:space="preserve">Development &amp; Deployment: Compatible with Windows, </w:t>
-      </w:r>
-      <w:r>
-        <w:rPr>
-          <w:sz w:val="24"/>
-          <w:szCs w:val="24"/>
-        </w:rPr>
-        <w:t xml:space="preserve">and </w:t>
-      </w:r>
-      <w:r>
-        <w:rPr>
-          <w:sz w:val="24"/>
-          <w:szCs w:val="24"/>
-        </w:rPr>
-        <w:t>macOS.</w:t>
+        <w:t xml:space="preserve">Development &amp; Deployment: </w:t>
+      </w:r>
+      <w:r>
+        <w:rPr>
+          <w:sz w:val="24"/>
+          <w:szCs w:val="24"/>
+        </w:rPr>
+        <w:t>Docker container.</w:t>
       </w:r>
     </w:p>
     <w:p>
@@ -5554,7 +5586,7 @@
           <w:sz w:val="24"/>
           <w:szCs w:val="24"/>
         </w:rPr>
-        <w:t>User Accessibility: Designed for indoor use, primarily accessed via desktop or mobile.</w:t>
+        <w:t>User Accessibility: Designed for indoor use, primarily accessed via desktop.</w:t>
       </w:r>
     </w:p>
     <w:p>
@@ -5597,31 +5629,9 @@
         <w:t>Integration Capabilities: Compatible with third-party APIs for payment processing, email notifications, and external book databases.</w:t>
       </w:r>
     </w:p>
-    <w:p>
-      <w:pPr>
-        <w:numPr>
-          <w:ilvl w:val="0"/>
-          <w:numId w:val="42"/>
-        </w:numPr>
-        <w:jc w:val="both"/>
-        <w:rPr>
-          <w:sz w:val="24"/>
-          <w:szCs w:val="24"/>
-        </w:rPr>
-      </w:pPr>
-      <w:r>
-        <w:rPr>
-          <w:sz w:val="24"/>
-          <w:szCs w:val="24"/>
-        </w:rPr>
-        <w:lastRenderedPageBreak/>
-        <w:t>Security Measures: Protection against SQL injection, CSRF, XSS vulnerabilities through validation and secure authentication.</w:t>
-      </w:r>
-    </w:p>
-    <w:p/>
     <w:sectPr>
-      <w:headerReference w:type="default" r:id="rId23"/>
-      <w:footerReference w:type="default" r:id="rId24"/>
+      <w:headerReference w:type="default" r:id="rId26"/>
+      <w:footerReference w:type="default" r:id="rId27"/>
       <w:pgSz w:w="12240" w:h="15840" w:code="1"/>
       <w:pgMar w:top="1440" w:right="1440" w:bottom="1440" w:left="1440" w:header="720" w:footer="720" w:gutter="0"/>
       <w:cols w:space="720"/>
@@ -9393,6 +9403,7 @@
   <w:style w:type="character" w:default="1" w:styleId="DefaultParagraphFont">
     <w:name w:val="Default Paragraph Font"/>
     <w:uiPriority w:val="1"/>
+    <w:semiHidden/>
     <w:unhideWhenUsed/>
   </w:style>
   <w:style w:type="table" w:default="1" w:styleId="TableNormal">
@@ -10026,6 +10037,17 @@
       </w:tcPr>
     </w:tblStylePr>
   </w:style>
+  <w:style w:type="character" w:styleId="UnresolvedMention">
+    <w:name w:val="Unresolved Mention"/>
+    <w:uiPriority w:val="99"/>
+    <w:semiHidden/>
+    <w:unhideWhenUsed/>
+    <w:rsid w:val="00F168B4"/>
+    <w:rPr>
+      <w:color w:val="605E5C"/>
+      <w:shd w:val="clear" w:color="auto" w:fill="E1DFDD"/>
+    </w:rPr>
+  </w:style>
 </w:styles>
 </file>
 
@@ -10313,21 +10335,6 @@
 </file>
 
 <file path=customXml/item1.xml><?xml version="1.0" encoding="utf-8"?>
-<p:properties xmlns:p="http://schemas.microsoft.com/office/2006/metadata/properties" xmlns:xsi="http://www.w3.org/2001/XMLSchema-instance" xmlns:pc="http://schemas.microsoft.com/office/infopath/2007/PartnerControls">
-  <documentManagement/>
-</p:properties>
-</file>
-
-<file path=customXml/item2.xml><?xml version="1.0" encoding="utf-8"?>
-<?mso-contentType ?>
-<FormTemplates xmlns="http://schemas.microsoft.com/sharepoint/v3/contenttype/forms">
-  <Display>DocumentLibraryForm</Display>
-  <Edit>DocumentLibraryForm</Edit>
-  <New>DocumentLibraryForm</New>
-</FormTemplates>
-</file>
-
-<file path=customXml/item3.xml><?xml version="1.0" encoding="utf-8"?>
 <ct:contentTypeSchema xmlns:ct="http://schemas.microsoft.com/office/2006/metadata/contentType" xmlns:ma="http://schemas.microsoft.com/office/2006/metadata/properties/metaAttributes" ct:_="" ma:_="" ma:contentTypeName="Document" ma:contentTypeID="0x0101009C99389E71AE2D41997858D7A1D7E04B" ma:contentTypeVersion="4" ma:contentTypeDescription="Create a new document." ma:contentTypeScope="" ma:versionID="28bb1154526d0f54ed260912438a4f15">
   <xsd:schema xmlns:xsd="http://www.w3.org/2001/XMLSchema" xmlns:xs="http://www.w3.org/2001/XMLSchema" xmlns:p="http://schemas.microsoft.com/office/2006/metadata/properties" xmlns:ns2="b60a944c-10a6-43a0-bed8-e33671bcf8f4" targetNamespace="http://schemas.microsoft.com/office/2006/metadata/properties" ma:root="true" ma:fieldsID="d4409fdae0b3ee7081ce51a0dff0ddf2" ns2:_="">
     <xsd:import namespace="b60a944c-10a6-43a0-bed8-e33671bcf8f4"/>
@@ -10471,24 +10478,22 @@
 </ct:contentTypeSchema>
 </file>
 
-<file path=customXml/itemProps1.xml><?xml version="1.0" encoding="utf-8"?>
-<ds:datastoreItem xmlns:ds="http://schemas.openxmlformats.org/officeDocument/2006/customXml" ds:itemID="{830B7688-3723-4BC0-9172-E8D2501333F1}">
-  <ds:schemaRefs>
-    <ds:schemaRef ds:uri="http://schemas.microsoft.com/office/2006/metadata/properties"/>
-    <ds:schemaRef ds:uri="http://schemas.microsoft.com/office/infopath/2007/PartnerControls"/>
-  </ds:schemaRefs>
-</ds:datastoreItem>
+<file path=customXml/item2.xml><?xml version="1.0" encoding="utf-8"?>
+<?mso-contentType ?>
+<FormTemplates xmlns="http://schemas.microsoft.com/sharepoint/v3/contenttype/forms">
+  <Display>DocumentLibraryForm</Display>
+  <Edit>DocumentLibraryForm</Edit>
+  <New>DocumentLibraryForm</New>
+</FormTemplates>
 </file>
 
-<file path=customXml/itemProps2.xml><?xml version="1.0" encoding="utf-8"?>
-<ds:datastoreItem xmlns:ds="http://schemas.openxmlformats.org/officeDocument/2006/customXml" ds:itemID="{2BFF4C1D-4774-489E-9D2C-E56442728B93}">
-  <ds:schemaRefs>
-    <ds:schemaRef ds:uri="http://schemas.microsoft.com/sharepoint/v3/contenttype/forms"/>
-  </ds:schemaRefs>
-</ds:datastoreItem>
+<file path=customXml/item3.xml><?xml version="1.0" encoding="utf-8"?>
+<p:properties xmlns:p="http://schemas.microsoft.com/office/2006/metadata/properties" xmlns:xsi="http://www.w3.org/2001/XMLSchema-instance" xmlns:pc="http://schemas.microsoft.com/office/infopath/2007/PartnerControls">
+  <documentManagement/>
+</p:properties>
 </file>
 
-<file path=customXml/itemProps3.xml><?xml version="1.0" encoding="utf-8"?>
+<file path=customXml/itemProps1.xml><?xml version="1.0" encoding="utf-8"?>
 <ds:datastoreItem xmlns:ds="http://schemas.openxmlformats.org/officeDocument/2006/customXml" ds:itemID="{075DE39F-4189-4F34-AD54-952D8A8C8365}">
   <ds:schemaRefs>
     <ds:schemaRef ds:uri="http://schemas.microsoft.com/office/2006/metadata/contentType"/>
@@ -10504,4 +10509,21 @@
     <ds:schemaRef ds:uri="http://schemas.microsoft.com/internal/obd"/>
   </ds:schemaRefs>
 </ds:datastoreItem>
+</file>
+
+<file path=customXml/itemProps2.xml><?xml version="1.0" encoding="utf-8"?>
+<ds:datastoreItem xmlns:ds="http://schemas.openxmlformats.org/officeDocument/2006/customXml" ds:itemID="{2BFF4C1D-4774-489E-9D2C-E56442728B93}">
+  <ds:schemaRefs>
+    <ds:schemaRef ds:uri="http://schemas.microsoft.com/sharepoint/v3/contenttype/forms"/>
+  </ds:schemaRefs>
+</ds:datastoreItem>
+</file>
+
+<file path=customXml/itemProps3.xml><?xml version="1.0" encoding="utf-8"?>
+<ds:datastoreItem xmlns:ds="http://schemas.openxmlformats.org/officeDocument/2006/customXml" ds:itemID="{830B7688-3723-4BC0-9172-E8D2501333F1}">
+  <ds:schemaRefs>
+    <ds:schemaRef ds:uri="http://schemas.microsoft.com/office/2006/metadata/properties"/>
+    <ds:schemaRef ds:uri="http://schemas.microsoft.com/office/infopath/2007/PartnerControls"/>
+  </ds:schemaRefs>
+</ds:datastoreItem>
 </file>